--- a/Templates/PreviewTemplateDiploma4stepen.docx
+++ b/Templates/PreviewTemplateDiploma4stepen.docx
@@ -36,6 +36,7 @@
         </w:trPr>
         <w:sdt>
           <w:sdtPr>
+            <w:dataBinding w:xpath="/root[1]/_nazivskole[1]" w:storeItemID="{66BFA507-3D31-4E6D-BD01-8809CEACDC70}"/>
             <w:rPr>
               <w:rFonts w:ascii="Times New Roman" w:hAnsi="Times New Roman" w:cs="Times New Roman"/>
               <w:sz w:val="40"/>
@@ -46,7 +47,6 @@
             <w:placeholder>
               <w:docPart w:val="33F31157EBFC4154A94B7A056E726E17"/>
             </w:placeholder>
-            <w:dataBinding w:xpath="/root[1]/_nazivskole[1]" w:storeItemID="{66BFA507-3D31-4E6D-BD01-8809CEACDC70}"/>
             <w:text/>
           </w:sdtPr>
           <w:sdtEndPr/>
@@ -103,6 +103,7 @@
         </w:tc>
         <w:sdt>
           <w:sdtPr>
+            <w:dataBinding w:xpath="/root/_sediste[1]" w:storeItemID="{66BFA507-3D31-4E6D-BD01-8809CEACDC70}"/>
             <w:rPr>
               <w:rFonts w:ascii="Times New Roman" w:hAnsi="Times New Roman" w:cs="Times New Roman"/>
               <w:sz w:val="24"/>
@@ -113,7 +114,6 @@
             <w:placeholder>
               <w:docPart w:val="7D3D4C61943F451DBEA1D965EB2DD8B3"/>
             </w:placeholder>
-            <w:dataBinding w:xpath="/root/_sediste[1]" w:storeItemID="{66BFA507-3D31-4E6D-BD01-8809CEACDC70}"/>
             <w:text/>
           </w:sdtPr>
           <w:sdtEndPr/>
@@ -148,6 +148,7 @@
         </w:sdt>
         <w:sdt>
           <w:sdtPr>
+            <w:dataBinding w:xpath="/root/_resenje[1]" w:storeItemID="{66BFA507-3D31-4E6D-BD01-8809CEACDC70}"/>
             <w:rPr>
               <w:rFonts w:ascii="Times New Roman" w:hAnsi="Times New Roman" w:cs="Times New Roman"/>
               <w:sz w:val="24"/>
@@ -158,7 +159,6 @@
             <w:placeholder>
               <w:docPart w:val="5344D4F0AB9A4295A9DAAC5B9814F665"/>
             </w:placeholder>
-            <w:dataBinding w:xpath="/root/_resenje[1]" w:storeItemID="{66BFA507-3D31-4E6D-BD01-8809CEACDC70}"/>
             <w:text/>
           </w:sdtPr>
           <w:sdtEndPr/>
@@ -193,6 +193,7 @@
         </w:sdt>
         <w:sdt>
           <w:sdtPr>
+            <w:dataBinding w:xpath="/root/_datum[1]" w:storeItemID="{66BFA507-3D31-4E6D-BD01-8809CEACDC70}"/>
             <w:rPr>
               <w:rFonts w:ascii="Times New Roman" w:hAnsi="Times New Roman" w:cs="Times New Roman"/>
               <w:sz w:val="24"/>
@@ -203,7 +204,6 @@
             <w:placeholder>
               <w:docPart w:val="7DE00D35EC2043848420640E3BB815BF"/>
             </w:placeholder>
-            <w:dataBinding w:xpath="/root/_datum[1]" w:storeItemID="{66BFA507-3D31-4E6D-BD01-8809CEACDC70}"/>
             <w:text/>
           </w:sdtPr>
           <w:sdtEndPr/>
@@ -240,6 +240,7 @@
         </w:trPr>
         <w:sdt>
           <w:sdtPr>
+            <w:dataBinding w:xpath="/root/_delovodnibroj[1]" w:storeItemID="{66BFA507-3D31-4E6D-BD01-8809CEACDC70}"/>
             <w:rPr>
               <w:rFonts w:ascii="Times New Roman" w:hAnsi="Times New Roman" w:cs="Times New Roman"/>
               <w:sz w:val="24"/>
@@ -250,7 +251,6 @@
             <w:placeholder>
               <w:docPart w:val="40EAFFD047F149879DFC5985BD417ABE"/>
             </w:placeholder>
-            <w:dataBinding w:xpath="/root/_delovodnibroj[1]" w:storeItemID="{66BFA507-3D31-4E6D-BD01-8809CEACDC70}"/>
             <w:text/>
           </w:sdtPr>
           <w:sdtEndPr/>
@@ -290,8 +290,8 @@
         </w:trPr>
         <w:tc>
           <w:tcPr>
-            <w:tcW w:w="9350" w:type="dxa"/>
-            <w:gridSpan w:val="20"/>
+            <w:tcW w:w="2243" w:type="dxa"/>
+            <w:gridSpan w:val="6"/>
             <w:vAlign w:val="bottom"/>
           </w:tcPr>
           <w:p>
@@ -304,6 +304,49 @@
             </w:pPr>
           </w:p>
         </w:tc>
+        <w:sdt>
+          <w:sdtPr>
+            <w:dataBinding w:xpath="/root[1]/_maticnibroj[1]" w:storeItemID="{66BFA507-3D31-4E6D-BD01-8809CEACDC70}"/>
+            <w:rPr>
+              <w:rFonts w:ascii="Times New Roman" w:hAnsi="Times New Roman" w:cs="Times New Roman"/>
+              <w:sz w:val="24"/>
+              <w:szCs w:val="24"/>
+            </w:rPr>
+            <w:tag w:val="_maticnibroj"/>
+            <w:id w:val="1599903921"/>
+            <w:placeholder>
+              <w:docPart w:val="DefaultPlaceholder_-1854013440"/>
+            </w:placeholder>
+          </w:sdtPr>
+          <w:sdtContent>
+            <w:tc>
+              <w:tcPr>
+                <w:tcW w:w="7107" w:type="dxa"/>
+                <w:gridSpan w:val="14"/>
+                <w:vAlign w:val="bottom"/>
+              </w:tcPr>
+              <w:p>
+                <w:pPr>
+                  <w:rPr>
+                    <w:rFonts w:ascii="Times New Roman" w:hAnsi="Times New Roman" w:cs="Times New Roman"/>
+                    <w:sz w:val="24"/>
+                    <w:szCs w:val="24"/>
+                  </w:rPr>
+                </w:pPr>
+                <w:proofErr w:type="spellStart"/>
+                <w:r>
+                  <w:rPr>
+                    <w:rFonts w:ascii="Times New Roman" w:hAnsi="Times New Roman" w:cs="Times New Roman"/>
+                    <w:sz w:val="24"/>
+                    <w:szCs w:val="24"/>
+                  </w:rPr>
+                  <w:t>maticnibroj</w:t>
+                </w:r>
+                <w:proofErr w:type="spellEnd"/>
+              </w:p>
+            </w:tc>
+          </w:sdtContent>
+        </w:sdt>
       </w:tr>
       <w:tr>
         <w:trPr>
@@ -311,6 +354,7 @@
         </w:trPr>
         <w:sdt>
           <w:sdtPr>
+            <w:dataBinding w:xpath="/root[1]/_imeprezime[1]" w:storeItemID="{66BFA507-3D31-4E6D-BD01-8809CEACDC70}"/>
             <w:rPr>
               <w:rFonts w:ascii="Times New Roman" w:hAnsi="Times New Roman" w:cs="Times New Roman"/>
               <w:sz w:val="40"/>
@@ -321,7 +365,6 @@
             <w:placeholder>
               <w:docPart w:val="9A701135462D475ABD1E1C78C759EB30"/>
             </w:placeholder>
-            <w:dataBinding w:xpath="/root[1]/_imeprezime[1]" w:storeItemID="{66BFA507-3D31-4E6D-BD01-8809CEACDC70}"/>
             <w:text/>
           </w:sdtPr>
           <w:sdtEndPr/>
@@ -377,6 +420,7 @@
         </w:tc>
         <w:sdt>
           <w:sdtPr>
+            <w:dataBinding w:xpath="/root[1]/_imeroditelja[1]" w:storeItemID="{66BFA507-3D31-4E6D-BD01-8809CEACDC70}"/>
             <w:rPr>
               <w:rFonts w:ascii="Times New Roman" w:hAnsi="Times New Roman" w:cs="Times New Roman"/>
               <w:sz w:val="24"/>
@@ -387,7 +431,6 @@
             <w:placeholder>
               <w:docPart w:val="5E2A75F3E28844E8A5D1001A6D05B2E0"/>
             </w:placeholder>
-            <w:dataBinding w:xpath="/root[1]/_imeroditelja[1]" w:storeItemID="{66BFA507-3D31-4E6D-BD01-8809CEACDC70}"/>
             <w:text/>
           </w:sdtPr>
           <w:sdtEndPr/>
@@ -422,6 +465,7 @@
         </w:sdt>
         <w:sdt>
           <w:sdtPr>
+            <w:dataBinding w:xpath="/root/_datrodj[1]" w:storeItemID="{66BFA507-3D31-4E6D-BD01-8809CEACDC70}"/>
             <w:rPr>
               <w:rFonts w:ascii="Times New Roman" w:hAnsi="Times New Roman" w:cs="Times New Roman"/>
               <w:sz w:val="24"/>
@@ -432,7 +476,6 @@
             <w:placeholder>
               <w:docPart w:val="06B8CAF4F5354EF49C9C9A2B69EA302F"/>
             </w:placeholder>
-            <w:dataBinding w:xpath="/root/_datrodj[1]" w:storeItemID="{66BFA507-3D31-4E6D-BD01-8809CEACDC70}"/>
             <w:text/>
           </w:sdtPr>
           <w:sdtEndPr/>
@@ -467,6 +510,7 @@
         </w:sdt>
         <w:sdt>
           <w:sdtPr>
+            <w:dataBinding w:xpath="/root[1]/_mestorodj[1]" w:storeItemID="{66BFA507-3D31-4E6D-BD01-8809CEACDC70}"/>
             <w:rPr>
               <w:rFonts w:ascii="Times New Roman" w:hAnsi="Times New Roman" w:cs="Times New Roman"/>
               <w:sz w:val="24"/>
@@ -477,7 +521,6 @@
             <w:placeholder>
               <w:docPart w:val="9258383B78174A4F8849D05433D2500D"/>
             </w:placeholder>
-            <w:dataBinding w:xpath="/root[1]/_mestorodj[1]" w:storeItemID="{66BFA507-3D31-4E6D-BD01-8809CEACDC70}"/>
             <w:text/>
           </w:sdtPr>
           <w:sdtEndPr/>
@@ -533,6 +576,7 @@
         </w:tc>
         <w:sdt>
           <w:sdtPr>
+            <w:dataBinding w:xpath="/root/_opstina[1]" w:storeItemID="{66BFA507-3D31-4E6D-BD01-8809CEACDC70}"/>
             <w:rPr>
               <w:rFonts w:ascii="Times New Roman" w:hAnsi="Times New Roman" w:cs="Times New Roman"/>
               <w:sz w:val="24"/>
@@ -543,7 +587,6 @@
             <w:placeholder>
               <w:docPart w:val="DD48BF4E77E549A1A9B362D91EA5B779"/>
             </w:placeholder>
-            <w:dataBinding w:xpath="/root/_opstina[1]" w:storeItemID="{66BFA507-3D31-4E6D-BD01-8809CEACDC70}"/>
             <w:text/>
           </w:sdtPr>
           <w:sdtEndPr/>
@@ -578,6 +621,7 @@
         </w:sdt>
         <w:sdt>
           <w:sdtPr>
+            <w:dataBinding w:xpath="/root/_drzava[1]" w:storeItemID="{66BFA507-3D31-4E6D-BD01-8809CEACDC70}"/>
             <w:rPr>
               <w:rFonts w:ascii="Times New Roman" w:hAnsi="Times New Roman" w:cs="Times New Roman"/>
               <w:sz w:val="24"/>
@@ -588,7 +632,6 @@
             <w:placeholder>
               <w:docPart w:val="861E37B2CD484C259A40F9F5C1256659"/>
             </w:placeholder>
-            <w:dataBinding w:xpath="/root/_drzava[1]" w:storeItemID="{66BFA507-3D31-4E6D-BD01-8809CEACDC70}"/>
             <w:text/>
           </w:sdtPr>
           <w:sdtEndPr/>
@@ -705,6 +748,7 @@
         </w:tc>
         <w:sdt>
           <w:sdtPr>
+            <w:dataBinding w:xpath="/root/_gimnazijesmer[1]" w:storeItemID="{66BFA507-3D31-4E6D-BD01-8809CEACDC70}"/>
             <w:rPr>
               <w:rFonts w:ascii="Times New Roman" w:hAnsi="Times New Roman" w:cs="Times New Roman"/>
               <w:sz w:val="24"/>
@@ -715,7 +759,6 @@
             <w:placeholder>
               <w:docPart w:val="12C2D30BF35B483A9DFE670C47D08264"/>
             </w:placeholder>
-            <w:dataBinding w:xpath="/root/_gimnazijesmer[1]" w:storeItemID="{66BFA507-3D31-4E6D-BD01-8809CEACDC70}"/>
             <w:text/>
           </w:sdtPr>
           <w:sdtEndPr/>
@@ -771,6 +814,7 @@
         </w:tc>
         <w:sdt>
           <w:sdtPr>
+            <w:dataBinding w:xpath="/root/_zaobrazovaniprofil[1]" w:storeItemID="{66BFA507-3D31-4E6D-BD01-8809CEACDC70}"/>
             <w:rPr>
               <w:rFonts w:ascii="Times New Roman" w:hAnsi="Times New Roman" w:cs="Times New Roman"/>
               <w:sz w:val="24"/>
@@ -781,7 +825,6 @@
             <w:placeholder>
               <w:docPart w:val="5918CD225B244EEF9FA2B7193CB54E09"/>
             </w:placeholder>
-            <w:dataBinding w:xpath="/root/_zaobrazovaniprofil[1]" w:storeItemID="{66BFA507-3D31-4E6D-BD01-8809CEACDC70}"/>
             <w:text/>
           </w:sdtPr>
           <w:sdtEndPr/>
@@ -837,6 +880,7 @@
         </w:tc>
         <w:sdt>
           <w:sdtPr>
+            <w:dataBinding w:xpath="/root/_rok[1]" w:storeItemID="{66BFA507-3D31-4E6D-BD01-8809CEACDC70}"/>
             <w:rPr>
               <w:rFonts w:ascii="Times New Roman" w:hAnsi="Times New Roman" w:cs="Times New Roman"/>
               <w:sz w:val="24"/>
@@ -847,7 +891,6 @@
             <w:placeholder>
               <w:docPart w:val="BF3AD00573114DD9AF8A925462C28A47"/>
             </w:placeholder>
-            <w:dataBinding w:xpath="/root/_rok[1]" w:storeItemID="{66BFA507-3D31-4E6D-BD01-8809CEACDC70}"/>
             <w:text/>
           </w:sdtPr>
           <w:sdtEndPr/>
@@ -892,14 +935,12 @@
                 <w:rFonts w:ascii="Times New Roman" w:hAnsi="Times New Roman" w:cs="Times New Roman"/>
               </w:rPr>
             </w:pPr>
-            <w:bookmarkStart w:id="0" w:name="_GoBack"/>
             <w:r>
               <w:rPr>
                 <w:rFonts w:ascii="Times New Roman" w:hAnsi="Times New Roman" w:cs="Times New Roman"/>
               </w:rPr>
               <w:t>2016</w:t>
             </w:r>
-            <w:bookmarkEnd w:id="0"/>
           </w:p>
         </w:tc>
         <w:tc>
@@ -928,6 +969,7 @@
         </w:trPr>
         <w:sdt>
           <w:sdtPr>
+            <w:dataBinding w:xpath="/root/_matpredmet1[1]" w:storeItemID="{66BFA507-3D31-4E6D-BD01-8809CEACDC70}"/>
             <w:rPr>
               <w:rFonts w:ascii="Times New Roman" w:hAnsi="Times New Roman" w:cs="Times New Roman"/>
               <w:sz w:val="24"/>
@@ -938,7 +980,6 @@
             <w:placeholder>
               <w:docPart w:val="28CF35DE3578455091E5AC3A76724A36"/>
             </w:placeholder>
-            <w:dataBinding w:xpath="/root/_matpredmet1[1]" w:storeItemID="{66BFA507-3D31-4E6D-BD01-8809CEACDC70}"/>
             <w:text/>
           </w:sdtPr>
           <w:sdtEndPr/>
@@ -971,6 +1012,7 @@
         </w:sdt>
         <w:sdt>
           <w:sdtPr>
+            <w:dataBinding w:xpath="/root/_matocena1[1]" w:storeItemID="{66BFA507-3D31-4E6D-BD01-8809CEACDC70}"/>
             <w:rPr>
               <w:rFonts w:ascii="Times New Roman" w:hAnsi="Times New Roman" w:cs="Times New Roman"/>
               <w:sz w:val="24"/>
@@ -981,7 +1023,6 @@
             <w:placeholder>
               <w:docPart w:val="28CF35DE3578455091E5AC3A76724A36"/>
             </w:placeholder>
-            <w:dataBinding w:xpath="/root/_matocena1[1]" w:storeItemID="{66BFA507-3D31-4E6D-BD01-8809CEACDC70}"/>
             <w:text/>
           </w:sdtPr>
           <w:sdtEndPr/>
@@ -1020,6 +1061,7 @@
         </w:trPr>
         <w:sdt>
           <w:sdtPr>
+            <w:dataBinding w:xpath="/root/_matpredmet2[1]" w:storeItemID="{66BFA507-3D31-4E6D-BD01-8809CEACDC70}"/>
             <w:rPr>
               <w:rFonts w:ascii="Times New Roman" w:hAnsi="Times New Roman" w:cs="Times New Roman"/>
               <w:sz w:val="24"/>
@@ -1030,7 +1072,6 @@
             <w:placeholder>
               <w:docPart w:val="7799AC4746DE4998895838EF8730260D"/>
             </w:placeholder>
-            <w:dataBinding w:xpath="/root/_matpredmet2[1]" w:storeItemID="{66BFA507-3D31-4E6D-BD01-8809CEACDC70}"/>
             <w:text/>
           </w:sdtPr>
           <w:sdtEndPr/>
@@ -1063,6 +1104,7 @@
         </w:sdt>
         <w:sdt>
           <w:sdtPr>
+            <w:dataBinding w:xpath="/root/_matocena2[1]" w:storeItemID="{66BFA507-3D31-4E6D-BD01-8809CEACDC70}"/>
             <w:rPr>
               <w:rFonts w:ascii="Times New Roman" w:hAnsi="Times New Roman" w:cs="Times New Roman"/>
               <w:sz w:val="24"/>
@@ -1073,7 +1115,6 @@
             <w:placeholder>
               <w:docPart w:val="15B36CA675194FC88B09DDFBCC1D375F"/>
             </w:placeholder>
-            <w:dataBinding w:xpath="/root/_matocena2[1]" w:storeItemID="{66BFA507-3D31-4E6D-BD01-8809CEACDC70}"/>
             <w:text/>
           </w:sdtPr>
           <w:sdtEndPr/>
@@ -1112,6 +1153,7 @@
         </w:trPr>
         <w:sdt>
           <w:sdtPr>
+            <w:dataBinding w:xpath="/root/_matpredmet3[1]" w:storeItemID="{66BFA507-3D31-4E6D-BD01-8809CEACDC70}"/>
             <w:rPr>
               <w:rFonts w:ascii="Times New Roman" w:hAnsi="Times New Roman" w:cs="Times New Roman"/>
               <w:sz w:val="24"/>
@@ -1122,7 +1164,6 @@
             <w:placeholder>
               <w:docPart w:val="52644DD61BE8466587C16BD0B6E20155"/>
             </w:placeholder>
-            <w:dataBinding w:xpath="/root/_matpredmet3[1]" w:storeItemID="{66BFA507-3D31-4E6D-BD01-8809CEACDC70}"/>
             <w:text/>
           </w:sdtPr>
           <w:sdtEndPr/>
@@ -1155,6 +1196,7 @@
         </w:sdt>
         <w:sdt>
           <w:sdtPr>
+            <w:dataBinding w:xpath="/root/_matocena3[1]" w:storeItemID="{66BFA507-3D31-4E6D-BD01-8809CEACDC70}"/>
             <w:rPr>
               <w:rFonts w:ascii="Times New Roman" w:hAnsi="Times New Roman" w:cs="Times New Roman"/>
               <w:sz w:val="24"/>
@@ -1165,7 +1207,6 @@
             <w:placeholder>
               <w:docPart w:val="DC96D9055CE44FE7B26DD2DB4A7AE2F0"/>
             </w:placeholder>
-            <w:dataBinding w:xpath="/root/_matocena3[1]" w:storeItemID="{66BFA507-3D31-4E6D-BD01-8809CEACDC70}"/>
             <w:text/>
           </w:sdtPr>
           <w:sdtEndPr/>
@@ -1225,6 +1266,7 @@
         </w:trPr>
         <w:sdt>
           <w:sdtPr>
+            <w:dataBinding w:xpath="/root/_nazivrada[1]" w:storeItemID="{66BFA507-3D31-4E6D-BD01-8809CEACDC70}"/>
             <w:rPr>
               <w:rFonts w:ascii="Times New Roman" w:hAnsi="Times New Roman" w:cs="Times New Roman"/>
               <w:sz w:val="24"/>
@@ -1235,7 +1277,6 @@
             <w:placeholder>
               <w:docPart w:val="5DD04801CB574F4CB3DBCA6D6AEE4D32"/>
             </w:placeholder>
-            <w:dataBinding w:xpath="/root/_nazivrada[1]" w:storeItemID="{66BFA507-3D31-4E6D-BD01-8809CEACDC70}"/>
             <w:text/>
           </w:sdtPr>
           <w:sdtEndPr/>
@@ -1291,6 +1332,7 @@
         </w:tc>
         <w:sdt>
           <w:sdtPr>
+            <w:dataBinding w:xpath="/root/_konocena[1]" w:storeItemID="{66BFA507-3D31-4E6D-BD01-8809CEACDC70}"/>
             <w:rPr>
               <w:rFonts w:ascii="Times New Roman" w:hAnsi="Times New Roman" w:cs="Times New Roman"/>
               <w:sz w:val="24"/>
@@ -1301,7 +1343,6 @@
             <w:placeholder>
               <w:docPart w:val="4A514C1AD76D43B79544792E6B4BF357"/>
             </w:placeholder>
-            <w:dataBinding w:xpath="/root/_konocena[1]" w:storeItemID="{66BFA507-3D31-4E6D-BD01-8809CEACDC70}"/>
             <w:text/>
           </w:sdtPr>
           <w:sdtEndPr/>
@@ -1375,6 +1416,7 @@
         </w:tc>
         <w:sdt>
           <w:sdtPr>
+            <w:dataBinding w:xpath="/root/_uspeh[1]" w:storeItemID="{66BFA507-3D31-4E6D-BD01-8809CEACDC70}"/>
             <w:rPr>
               <w:rFonts w:ascii="Times New Roman" w:hAnsi="Times New Roman" w:cs="Times New Roman"/>
               <w:sz w:val="24"/>
@@ -1385,7 +1427,6 @@
             <w:placeholder>
               <w:docPart w:val="CC65F73C1F8041B98AB3118ABBF1D52F"/>
             </w:placeholder>
-            <w:dataBinding w:xpath="/root/_uspeh[1]" w:storeItemID="{66BFA507-3D31-4E6D-BD01-8809CEACDC70}"/>
             <w:text/>
           </w:sdtPr>
           <w:sdtEndPr/>
@@ -2875,6 +2916,32 @@
         </w:p>
       </w:docPartBody>
     </w:docPart>
+    <w:docPart>
+      <w:docPartPr>
+        <w:name w:val="DefaultPlaceholder_-1854013440"/>
+        <w:category>
+          <w:name w:val="General"/>
+          <w:gallery w:val="placeholder"/>
+        </w:category>
+        <w:types>
+          <w:type w:val="bbPlcHdr"/>
+        </w:types>
+        <w:behaviors>
+          <w:behavior w:val="content"/>
+        </w:behaviors>
+        <w:guid w:val="{86742F46-EAD6-4848-8571-C3A3CEF2683A}"/>
+      </w:docPartPr>
+      <w:docPartBody>
+        <w:p>
+          <w:r>
+            <w:rPr>
+              <w:rStyle w:val="PlaceholderText"/>
+            </w:rPr>
+            <w:t>Click or tap here to enter text.</w:t>
+          </w:r>
+        </w:p>
+      </w:docPartBody>
+    </w:docPart>
   </w:docParts>
 </w:glossaryDocument>
 </file>
@@ -2886,7 +2953,7 @@
     <w:charset w:val="00"/>
     <w:family w:val="swiss"/>
     <w:pitch w:val="variable"/>
-    <w:sig w:usb0="E00002FF" w:usb1="4000ACFF" w:usb2="00000001" w:usb3="00000000" w:csb0="0000019F" w:csb1="00000000"/>
+    <w:sig w:usb0="E0002AFF" w:usb1="4000ACFF" w:usb2="00000001" w:usb3="00000000" w:csb0="000001FF" w:csb1="00000000"/>
   </w:font>
   <w:font w:name="Times New Roman">
     <w:panose1 w:val="02020603050405020304"/>
@@ -2900,7 +2967,7 @@
     <w:charset w:val="00"/>
     <w:family w:val="swiss"/>
     <w:pitch w:val="variable"/>
-    <w:sig w:usb0="A00002EF" w:usb1="4000207B" w:usb2="00000000" w:usb3="00000000" w:csb0="0000009F" w:csb1="00000000"/>
+    <w:sig w:usb0="E0002AFF" w:usb1="C000247B" w:usb2="00000009" w:usb3="00000000" w:csb0="000001FF" w:csb1="00000000"/>
   </w:font>
 </w:fonts>
 </file>
@@ -2920,9 +2987,11 @@
   </w:compat>
   <w:rsids>
     <w:rsidRoot w:val="00F96FC4"/>
+    <w:rsid w:val="000121F9"/>
     <w:rsid w:val="00035445"/>
     <w:rsid w:val="00134BA1"/>
     <w:rsid w:val="001A7544"/>
+    <w:rsid w:val="001D6383"/>
     <w:rsid w:val="002609BE"/>
     <w:rsid w:val="002747DA"/>
     <w:rsid w:val="002A3D68"/>
@@ -3394,7 +3463,7 @@
     <w:basedOn w:val="DefaultParagraphFont"/>
     <w:uiPriority w:val="99"/>
     <w:semiHidden/>
-    <w:rsid w:val="002A3D68"/>
+    <w:rsid w:val="000121F9"/>
     <w:rPr>
       <w:color w:val="808080"/>
     </w:rPr>
@@ -4144,6 +4213,7 @@
   <_resenje>resenje</_resenje>
   <_datum>datum</_datum>
   <_delovodnibroj>delovodnibroj</_delovodnibroj>
+  <_maticnibroj>maticnibroj</_maticnibroj>
   <_imeprezime>imeprezime</_imeprezime>
   <_imeroditelja>imeroditelja</_imeroditelja>
   <_datrodj>datrodj</_datrodj>
@@ -4172,6 +4242,7 @@
   <_resenje>resenje</_resenje>
   <_datum>datum</_datum>
   <_delovodnibroj>delovodnibroj</_delovodnibroj>
+  <_maticnibroj>maticnibroj</_maticnibroj>
   <_imeprezime>imeprezime</_imeprezime>
   <_imeroditelja>imeroditelja</_imeroditelja>
   <_datrodj>datrodj</_datrodj>
@@ -4200,6 +4271,7 @@
   <_resenje>resenje</_resenje>
   <_datum>datum</_datum>
   <_delovodnibroj>delovodnibroj</_delovodnibroj>
+  <_maticnibroj>maticnibroj</_maticnibroj>
   <_imeprezime>imeprezime</_imeprezime>
   <_imeroditelja>imeroditelja</_imeroditelja>
   <_datrodj>datrodj</_datrodj>
@@ -4228,6 +4300,7 @@
   <_resenje>resenje</_resenje>
   <_datum>datum</_datum>
   <_delovodnibroj>delovodnibroj</_delovodnibroj>
+  <_maticnibroj>maticnibroj</_maticnibroj>
   <_imeprezime>imeprezime</_imeprezime>
   <_imeroditelja>imeroditelja</_imeroditelja>
   <_datrodj>datrodj</_datrodj>
@@ -4256,6 +4329,7 @@
   <_resenje>resenje</_resenje>
   <_datum>datum</_datum>
   <_delovodnibroj>delovodnibroj</_delovodnibroj>
+  <_maticnibroj>maticnibroj</_maticnibroj>
   <_imeprezime>imeprezime</_imeprezime>
   <_imeroditelja>imeroditelja</_imeroditelja>
   <_datrodj>datrodj</_datrodj>
@@ -4284,6 +4358,7 @@
   <_resenje>resenje</_resenje>
   <_datum>datum</_datum>
   <_delovodnibroj>delovodnibroj</_delovodnibroj>
+  <_maticnibroj>maticnibroj</_maticnibroj>
   <_imeprezime>imeprezime</_imeprezime>
   <_imeroditelja>imeroditelja</_imeroditelja>
   <_datrodj>datrodj</_datrodj>
@@ -4312,6 +4387,7 @@
   <_resenje>resenje</_resenje>
   <_datum>datum</_datum>
   <_delovodnibroj>delovodnibroj</_delovodnibroj>
+  <_maticnibroj>maticnibroj</_maticnibroj>
   <_imeprezime>imeprezime</_imeprezime>
   <_imeroditelja>imeroditelja</_imeroditelja>
   <_datrodj>datrodj</_datrodj>

--- a/Templates/PreviewTemplateDiploma4stepen.docx
+++ b/Templates/PreviewTemplateDiploma4stepen.docx
@@ -36,7 +36,6 @@
         </w:trPr>
         <w:sdt>
           <w:sdtPr>
-            <w:dataBinding w:xpath="/root[1]/_nazivskole[1]" w:storeItemID="{66BFA507-3D31-4E6D-BD01-8809CEACDC70}"/>
             <w:rPr>
               <w:rFonts w:ascii="Times New Roman" w:hAnsi="Times New Roman" w:cs="Times New Roman"/>
               <w:sz w:val="40"/>
@@ -47,6 +46,7 @@
             <w:placeholder>
               <w:docPart w:val="33F31157EBFC4154A94B7A056E726E17"/>
             </w:placeholder>
+            <w:dataBinding w:xpath="/root[1]/_nazivskole[1]" w:storeItemID="{66BFA507-3D31-4E6D-BD01-8809CEACDC70}"/>
             <w:text/>
           </w:sdtPr>
           <w:sdtEndPr/>
@@ -103,7 +103,6 @@
         </w:tc>
         <w:sdt>
           <w:sdtPr>
-            <w:dataBinding w:xpath="/root/_sediste[1]" w:storeItemID="{66BFA507-3D31-4E6D-BD01-8809CEACDC70}"/>
             <w:rPr>
               <w:rFonts w:ascii="Times New Roman" w:hAnsi="Times New Roman" w:cs="Times New Roman"/>
               <w:sz w:val="24"/>
@@ -114,6 +113,7 @@
             <w:placeholder>
               <w:docPart w:val="7D3D4C61943F451DBEA1D965EB2DD8B3"/>
             </w:placeholder>
+            <w:dataBinding w:xpath="/root/_sediste[1]" w:storeItemID="{66BFA507-3D31-4E6D-BD01-8809CEACDC70}"/>
             <w:text/>
           </w:sdtPr>
           <w:sdtEndPr/>
@@ -148,7 +148,6 @@
         </w:sdt>
         <w:sdt>
           <w:sdtPr>
-            <w:dataBinding w:xpath="/root/_resenje[1]" w:storeItemID="{66BFA507-3D31-4E6D-BD01-8809CEACDC70}"/>
             <w:rPr>
               <w:rFonts w:ascii="Times New Roman" w:hAnsi="Times New Roman" w:cs="Times New Roman"/>
               <w:sz w:val="24"/>
@@ -159,6 +158,7 @@
             <w:placeholder>
               <w:docPart w:val="5344D4F0AB9A4295A9DAAC5B9814F665"/>
             </w:placeholder>
+            <w:dataBinding w:xpath="/root/_resenje[1]" w:storeItemID="{66BFA507-3D31-4E6D-BD01-8809CEACDC70}"/>
             <w:text/>
           </w:sdtPr>
           <w:sdtEndPr/>
@@ -193,7 +193,6 @@
         </w:sdt>
         <w:sdt>
           <w:sdtPr>
-            <w:dataBinding w:xpath="/root/_datum[1]" w:storeItemID="{66BFA507-3D31-4E6D-BD01-8809CEACDC70}"/>
             <w:rPr>
               <w:rFonts w:ascii="Times New Roman" w:hAnsi="Times New Roman" w:cs="Times New Roman"/>
               <w:sz w:val="24"/>
@@ -204,6 +203,7 @@
             <w:placeholder>
               <w:docPart w:val="7DE00D35EC2043848420640E3BB815BF"/>
             </w:placeholder>
+            <w:dataBinding w:xpath="/root/_datum[1]" w:storeItemID="{66BFA507-3D31-4E6D-BD01-8809CEACDC70}"/>
             <w:text/>
           </w:sdtPr>
           <w:sdtEndPr/>
@@ -240,7 +240,6 @@
         </w:trPr>
         <w:sdt>
           <w:sdtPr>
-            <w:dataBinding w:xpath="/root/_delovodnibroj[1]" w:storeItemID="{66BFA507-3D31-4E6D-BD01-8809CEACDC70}"/>
             <w:rPr>
               <w:rFonts w:ascii="Times New Roman" w:hAnsi="Times New Roman" w:cs="Times New Roman"/>
               <w:sz w:val="24"/>
@@ -251,6 +250,7 @@
             <w:placeholder>
               <w:docPart w:val="40EAFFD047F149879DFC5985BD417ABE"/>
             </w:placeholder>
+            <w:dataBinding w:xpath="/root/_delovodnibroj[1]" w:storeItemID="{66BFA507-3D31-4E6D-BD01-8809CEACDC70}"/>
             <w:text/>
           </w:sdtPr>
           <w:sdtEndPr/>
@@ -306,7 +306,6 @@
         </w:tc>
         <w:sdt>
           <w:sdtPr>
-            <w:dataBinding w:xpath="/root[1]/_maticnibroj[1]" w:storeItemID="{66BFA507-3D31-4E6D-BD01-8809CEACDC70}"/>
             <w:rPr>
               <w:rFonts w:ascii="Times New Roman" w:hAnsi="Times New Roman" w:cs="Times New Roman"/>
               <w:sz w:val="24"/>
@@ -317,7 +316,10 @@
             <w:placeholder>
               <w:docPart w:val="DefaultPlaceholder_-1854013440"/>
             </w:placeholder>
+            <w:dataBinding w:xpath="/root[1]/_maticnibroj[1]" w:storeItemID="{66BFA507-3D31-4E6D-BD01-8809CEACDC70}"/>
+            <w:text/>
           </w:sdtPr>
+          <w:sdtEndPr/>
           <w:sdtContent>
             <w:tc>
               <w:tcPr>
@@ -354,7 +356,6 @@
         </w:trPr>
         <w:sdt>
           <w:sdtPr>
-            <w:dataBinding w:xpath="/root[1]/_imeprezime[1]" w:storeItemID="{66BFA507-3D31-4E6D-BD01-8809CEACDC70}"/>
             <w:rPr>
               <w:rFonts w:ascii="Times New Roman" w:hAnsi="Times New Roman" w:cs="Times New Roman"/>
               <w:sz w:val="40"/>
@@ -365,6 +366,7 @@
             <w:placeholder>
               <w:docPart w:val="9A701135462D475ABD1E1C78C759EB30"/>
             </w:placeholder>
+            <w:dataBinding w:xpath="/root[1]/_imeprezime[1]" w:storeItemID="{66BFA507-3D31-4E6D-BD01-8809CEACDC70}"/>
             <w:text/>
           </w:sdtPr>
           <w:sdtEndPr/>
@@ -420,7 +422,6 @@
         </w:tc>
         <w:sdt>
           <w:sdtPr>
-            <w:dataBinding w:xpath="/root[1]/_imeroditelja[1]" w:storeItemID="{66BFA507-3D31-4E6D-BD01-8809CEACDC70}"/>
             <w:rPr>
               <w:rFonts w:ascii="Times New Roman" w:hAnsi="Times New Roman" w:cs="Times New Roman"/>
               <w:sz w:val="24"/>
@@ -431,6 +432,7 @@
             <w:placeholder>
               <w:docPart w:val="5E2A75F3E28844E8A5D1001A6D05B2E0"/>
             </w:placeholder>
+            <w:dataBinding w:xpath="/root[1]/_imeroditelja[1]" w:storeItemID="{66BFA507-3D31-4E6D-BD01-8809CEACDC70}"/>
             <w:text/>
           </w:sdtPr>
           <w:sdtEndPr/>
@@ -465,7 +467,6 @@
         </w:sdt>
         <w:sdt>
           <w:sdtPr>
-            <w:dataBinding w:xpath="/root/_datrodj[1]" w:storeItemID="{66BFA507-3D31-4E6D-BD01-8809CEACDC70}"/>
             <w:rPr>
               <w:rFonts w:ascii="Times New Roman" w:hAnsi="Times New Roman" w:cs="Times New Roman"/>
               <w:sz w:val="24"/>
@@ -476,6 +477,7 @@
             <w:placeholder>
               <w:docPart w:val="06B8CAF4F5354EF49C9C9A2B69EA302F"/>
             </w:placeholder>
+            <w:dataBinding w:xpath="/root/_datrodj[1]" w:storeItemID="{66BFA507-3D31-4E6D-BD01-8809CEACDC70}"/>
             <w:text/>
           </w:sdtPr>
           <w:sdtEndPr/>
@@ -510,7 +512,6 @@
         </w:sdt>
         <w:sdt>
           <w:sdtPr>
-            <w:dataBinding w:xpath="/root[1]/_mestorodj[1]" w:storeItemID="{66BFA507-3D31-4E6D-BD01-8809CEACDC70}"/>
             <w:rPr>
               <w:rFonts w:ascii="Times New Roman" w:hAnsi="Times New Roman" w:cs="Times New Roman"/>
               <w:sz w:val="24"/>
@@ -521,6 +522,7 @@
             <w:placeholder>
               <w:docPart w:val="9258383B78174A4F8849D05433D2500D"/>
             </w:placeholder>
+            <w:dataBinding w:xpath="/root[1]/_mestorodj[1]" w:storeItemID="{66BFA507-3D31-4E6D-BD01-8809CEACDC70}"/>
             <w:text/>
           </w:sdtPr>
           <w:sdtEndPr/>
@@ -576,7 +578,6 @@
         </w:tc>
         <w:sdt>
           <w:sdtPr>
-            <w:dataBinding w:xpath="/root/_opstina[1]" w:storeItemID="{66BFA507-3D31-4E6D-BD01-8809CEACDC70}"/>
             <w:rPr>
               <w:rFonts w:ascii="Times New Roman" w:hAnsi="Times New Roman" w:cs="Times New Roman"/>
               <w:sz w:val="24"/>
@@ -587,6 +588,7 @@
             <w:placeholder>
               <w:docPart w:val="DD48BF4E77E549A1A9B362D91EA5B779"/>
             </w:placeholder>
+            <w:dataBinding w:xpath="/root/_opstina[1]" w:storeItemID="{66BFA507-3D31-4E6D-BD01-8809CEACDC70}"/>
             <w:text/>
           </w:sdtPr>
           <w:sdtEndPr/>
@@ -621,7 +623,6 @@
         </w:sdt>
         <w:sdt>
           <w:sdtPr>
-            <w:dataBinding w:xpath="/root/_drzava[1]" w:storeItemID="{66BFA507-3D31-4E6D-BD01-8809CEACDC70}"/>
             <w:rPr>
               <w:rFonts w:ascii="Times New Roman" w:hAnsi="Times New Roman" w:cs="Times New Roman"/>
               <w:sz w:val="24"/>
@@ -632,6 +633,7 @@
             <w:placeholder>
               <w:docPart w:val="861E37B2CD484C259A40F9F5C1256659"/>
             </w:placeholder>
+            <w:dataBinding w:xpath="/root/_drzava[1]" w:storeItemID="{66BFA507-3D31-4E6D-BD01-8809CEACDC70}"/>
             <w:text/>
           </w:sdtPr>
           <w:sdtEndPr/>
@@ -748,7 +750,6 @@
         </w:tc>
         <w:sdt>
           <w:sdtPr>
-            <w:dataBinding w:xpath="/root/_gimnazijesmer[1]" w:storeItemID="{66BFA507-3D31-4E6D-BD01-8809CEACDC70}"/>
             <w:rPr>
               <w:rFonts w:ascii="Times New Roman" w:hAnsi="Times New Roman" w:cs="Times New Roman"/>
               <w:sz w:val="24"/>
@@ -759,6 +760,7 @@
             <w:placeholder>
               <w:docPart w:val="12C2D30BF35B483A9DFE670C47D08264"/>
             </w:placeholder>
+            <w:dataBinding w:xpath="/root/_gimnazijesmer[1]" w:storeItemID="{66BFA507-3D31-4E6D-BD01-8809CEACDC70}"/>
             <w:text/>
           </w:sdtPr>
           <w:sdtEndPr/>
@@ -814,7 +816,6 @@
         </w:tc>
         <w:sdt>
           <w:sdtPr>
-            <w:dataBinding w:xpath="/root/_zaobrazovaniprofil[1]" w:storeItemID="{66BFA507-3D31-4E6D-BD01-8809CEACDC70}"/>
             <w:rPr>
               <w:rFonts w:ascii="Times New Roman" w:hAnsi="Times New Roman" w:cs="Times New Roman"/>
               <w:sz w:val="24"/>
@@ -825,6 +826,7 @@
             <w:placeholder>
               <w:docPart w:val="5918CD225B244EEF9FA2B7193CB54E09"/>
             </w:placeholder>
+            <w:dataBinding w:xpath="/root/_zaobrazovaniprofil[1]" w:storeItemID="{66BFA507-3D31-4E6D-BD01-8809CEACDC70}"/>
             <w:text/>
           </w:sdtPr>
           <w:sdtEndPr/>
@@ -880,7 +882,6 @@
         </w:tc>
         <w:sdt>
           <w:sdtPr>
-            <w:dataBinding w:xpath="/root/_rok[1]" w:storeItemID="{66BFA507-3D31-4E6D-BD01-8809CEACDC70}"/>
             <w:rPr>
               <w:rFonts w:ascii="Times New Roman" w:hAnsi="Times New Roman" w:cs="Times New Roman"/>
               <w:sz w:val="24"/>
@@ -891,6 +892,7 @@
             <w:placeholder>
               <w:docPart w:val="BF3AD00573114DD9AF8A925462C28A47"/>
             </w:placeholder>
+            <w:dataBinding w:xpath="/root/_rok[1]" w:storeItemID="{66BFA507-3D31-4E6D-BD01-8809CEACDC70}"/>
             <w:text/>
           </w:sdtPr>
           <w:sdtEndPr/>
@@ -969,7 +971,6 @@
         </w:trPr>
         <w:sdt>
           <w:sdtPr>
-            <w:dataBinding w:xpath="/root/_matpredmet1[1]" w:storeItemID="{66BFA507-3D31-4E6D-BD01-8809CEACDC70}"/>
             <w:rPr>
               <w:rFonts w:ascii="Times New Roman" w:hAnsi="Times New Roman" w:cs="Times New Roman"/>
               <w:sz w:val="24"/>
@@ -980,6 +981,7 @@
             <w:placeholder>
               <w:docPart w:val="28CF35DE3578455091E5AC3A76724A36"/>
             </w:placeholder>
+            <w:dataBinding w:xpath="/root/_matpredmet1[1]" w:storeItemID="{66BFA507-3D31-4E6D-BD01-8809CEACDC70}"/>
             <w:text/>
           </w:sdtPr>
           <w:sdtEndPr/>
@@ -1012,7 +1014,6 @@
         </w:sdt>
         <w:sdt>
           <w:sdtPr>
-            <w:dataBinding w:xpath="/root/_matocena1[1]" w:storeItemID="{66BFA507-3D31-4E6D-BD01-8809CEACDC70}"/>
             <w:rPr>
               <w:rFonts w:ascii="Times New Roman" w:hAnsi="Times New Roman" w:cs="Times New Roman"/>
               <w:sz w:val="24"/>
@@ -1023,6 +1024,7 @@
             <w:placeholder>
               <w:docPart w:val="28CF35DE3578455091E5AC3A76724A36"/>
             </w:placeholder>
+            <w:dataBinding w:xpath="/root/_matocena1[1]" w:storeItemID="{66BFA507-3D31-4E6D-BD01-8809CEACDC70}"/>
             <w:text/>
           </w:sdtPr>
           <w:sdtEndPr/>
@@ -1057,11 +1059,10 @@
       </w:tr>
       <w:tr>
         <w:trPr>
-          <w:trHeight w:val="458"/>
+          <w:trHeight w:val="368"/>
         </w:trPr>
         <w:sdt>
           <w:sdtPr>
-            <w:dataBinding w:xpath="/root/_matpredmet2[1]" w:storeItemID="{66BFA507-3D31-4E6D-BD01-8809CEACDC70}"/>
             <w:rPr>
               <w:rFonts w:ascii="Times New Roman" w:hAnsi="Times New Roman" w:cs="Times New Roman"/>
               <w:sz w:val="24"/>
@@ -1072,6 +1073,7 @@
             <w:placeholder>
               <w:docPart w:val="7799AC4746DE4998895838EF8730260D"/>
             </w:placeholder>
+            <w:dataBinding w:xpath="/root/_matpredmet2[1]" w:storeItemID="{66BFA507-3D31-4E6D-BD01-8809CEACDC70}"/>
             <w:text/>
           </w:sdtPr>
           <w:sdtEndPr/>
@@ -1104,7 +1106,6 @@
         </w:sdt>
         <w:sdt>
           <w:sdtPr>
-            <w:dataBinding w:xpath="/root/_matocena2[1]" w:storeItemID="{66BFA507-3D31-4E6D-BD01-8809CEACDC70}"/>
             <w:rPr>
               <w:rFonts w:ascii="Times New Roman" w:hAnsi="Times New Roman" w:cs="Times New Roman"/>
               <w:sz w:val="24"/>
@@ -1115,6 +1116,7 @@
             <w:placeholder>
               <w:docPart w:val="15B36CA675194FC88B09DDFBCC1D375F"/>
             </w:placeholder>
+            <w:dataBinding w:xpath="/root/_matocena2[1]" w:storeItemID="{66BFA507-3D31-4E6D-BD01-8809CEACDC70}"/>
             <w:text/>
           </w:sdtPr>
           <w:sdtEndPr/>
@@ -1149,11 +1151,10 @@
       </w:tr>
       <w:tr>
         <w:trPr>
-          <w:trHeight w:val="350"/>
+          <w:trHeight w:val="440"/>
         </w:trPr>
         <w:sdt>
           <w:sdtPr>
-            <w:dataBinding w:xpath="/root/_matpredmet3[1]" w:storeItemID="{66BFA507-3D31-4E6D-BD01-8809CEACDC70}"/>
             <w:rPr>
               <w:rFonts w:ascii="Times New Roman" w:hAnsi="Times New Roman" w:cs="Times New Roman"/>
               <w:sz w:val="24"/>
@@ -1164,6 +1165,7 @@
             <w:placeholder>
               <w:docPart w:val="52644DD61BE8466587C16BD0B6E20155"/>
             </w:placeholder>
+            <w:dataBinding w:xpath="/root/_matpredmet3[1]" w:storeItemID="{66BFA507-3D31-4E6D-BD01-8809CEACDC70}"/>
             <w:text/>
           </w:sdtPr>
           <w:sdtEndPr/>
@@ -1196,7 +1198,6 @@
         </w:sdt>
         <w:sdt>
           <w:sdtPr>
-            <w:dataBinding w:xpath="/root/_matocena3[1]" w:storeItemID="{66BFA507-3D31-4E6D-BD01-8809CEACDC70}"/>
             <w:rPr>
               <w:rFonts w:ascii="Times New Roman" w:hAnsi="Times New Roman" w:cs="Times New Roman"/>
               <w:sz w:val="24"/>
@@ -1207,6 +1208,7 @@
             <w:placeholder>
               <w:docPart w:val="DC96D9055CE44FE7B26DD2DB4A7AE2F0"/>
             </w:placeholder>
+            <w:dataBinding w:xpath="/root/_matocena3[1]" w:storeItemID="{66BFA507-3D31-4E6D-BD01-8809CEACDC70}"/>
             <w:text/>
           </w:sdtPr>
           <w:sdtEndPr/>
@@ -1266,7 +1268,6 @@
         </w:trPr>
         <w:sdt>
           <w:sdtPr>
-            <w:dataBinding w:xpath="/root/_nazivrada[1]" w:storeItemID="{66BFA507-3D31-4E6D-BD01-8809CEACDC70}"/>
             <w:rPr>
               <w:rFonts w:ascii="Times New Roman" w:hAnsi="Times New Roman" w:cs="Times New Roman"/>
               <w:sz w:val="24"/>
@@ -1277,6 +1278,7 @@
             <w:placeholder>
               <w:docPart w:val="5DD04801CB574F4CB3DBCA6D6AEE4D32"/>
             </w:placeholder>
+            <w:dataBinding w:xpath="/root/_nazivrada[1]" w:storeItemID="{66BFA507-3D31-4E6D-BD01-8809CEACDC70}"/>
             <w:text/>
           </w:sdtPr>
           <w:sdtEndPr/>
@@ -1312,7 +1314,7 @@
       </w:tr>
       <w:tr>
         <w:trPr>
-          <w:trHeight w:val="620"/>
+          <w:trHeight w:val="512"/>
         </w:trPr>
         <w:tc>
           <w:tcPr>
@@ -1332,7 +1334,6 @@
         </w:tc>
         <w:sdt>
           <w:sdtPr>
-            <w:dataBinding w:xpath="/root/_konocena[1]" w:storeItemID="{66BFA507-3D31-4E6D-BD01-8809CEACDC70}"/>
             <w:rPr>
               <w:rFonts w:ascii="Times New Roman" w:hAnsi="Times New Roman" w:cs="Times New Roman"/>
               <w:sz w:val="24"/>
@@ -1343,6 +1344,7 @@
             <w:placeholder>
               <w:docPart w:val="4A514C1AD76D43B79544792E6B4BF357"/>
             </w:placeholder>
+            <w:dataBinding w:xpath="/root/_konocena[1]" w:storeItemID="{66BFA507-3D31-4E6D-BD01-8809CEACDC70}"/>
             <w:text/>
           </w:sdtPr>
           <w:sdtEndPr/>
@@ -1396,7 +1398,7 @@
       </w:tr>
       <w:tr>
         <w:trPr>
-          <w:trHeight w:val="440"/>
+          <w:trHeight w:val="530"/>
         </w:trPr>
         <w:tc>
           <w:tcPr>
@@ -1416,7 +1418,6 @@
         </w:tc>
         <w:sdt>
           <w:sdtPr>
-            <w:dataBinding w:xpath="/root/_uspeh[1]" w:storeItemID="{66BFA507-3D31-4E6D-BD01-8809CEACDC70}"/>
             <w:rPr>
               <w:rFonts w:ascii="Times New Roman" w:hAnsi="Times New Roman" w:cs="Times New Roman"/>
               <w:sz w:val="24"/>
@@ -1427,6 +1428,7 @@
             <w:placeholder>
               <w:docPart w:val="CC65F73C1F8041B98AB3118ABBF1D52F"/>
             </w:placeholder>
+            <w:dataBinding w:xpath="/root/_uspeh[1]" w:storeItemID="{66BFA507-3D31-4E6D-BD01-8809CEACDC70}"/>
             <w:text/>
           </w:sdtPr>
           <w:sdtEndPr/>
@@ -2953,7 +2955,7 @@
     <w:charset w:val="00"/>
     <w:family w:val="swiss"/>
     <w:pitch w:val="variable"/>
-    <w:sig w:usb0="E0002AFF" w:usb1="4000ACFF" w:usb2="00000001" w:usb3="00000000" w:csb0="000001FF" w:csb1="00000000"/>
+    <w:sig w:usb0="E00002FF" w:usb1="4000ACFF" w:usb2="00000001" w:usb3="00000000" w:csb0="0000019F" w:csb1="00000000"/>
   </w:font>
   <w:font w:name="Times New Roman">
     <w:panose1 w:val="02020603050405020304"/>
@@ -2967,7 +2969,7 @@
     <w:charset w:val="00"/>
     <w:family w:val="swiss"/>
     <w:pitch w:val="variable"/>
-    <w:sig w:usb0="E0002AFF" w:usb1="C000247B" w:usb2="00000009" w:usb3="00000000" w:csb0="000001FF" w:csb1="00000000"/>
+    <w:sig w:usb0="A00002EF" w:usb1="4000207B" w:usb2="00000000" w:usb3="00000000" w:csb0="0000009F" w:csb1="00000000"/>
   </w:font>
 </w:fonts>
 </file>
@@ -2992,12 +2994,14 @@
     <w:rsid w:val="00134BA1"/>
     <w:rsid w:val="001A7544"/>
     <w:rsid w:val="001D6383"/>
+    <w:rsid w:val="001F013F"/>
     <w:rsid w:val="002609BE"/>
     <w:rsid w:val="002747DA"/>
     <w:rsid w:val="002A3D68"/>
     <w:rsid w:val="002F3B9E"/>
     <w:rsid w:val="00351DAF"/>
     <w:rsid w:val="0066768A"/>
+    <w:rsid w:val="00706C7D"/>
     <w:rsid w:val="009113D4"/>
     <w:rsid w:val="00943AED"/>
     <w:rsid w:val="009714ED"/>

--- a/Templates/PreviewTemplateDiploma4stepen.docx
+++ b/Templates/PreviewTemplateDiploma4stepen.docx
@@ -28,7 +28,7 @@
         <w:gridCol w:w="270"/>
         <w:gridCol w:w="93"/>
         <w:gridCol w:w="630"/>
-        <w:gridCol w:w="1525"/>
+        <w:gridCol w:w="1350"/>
       </w:tblGrid>
       <w:tr>
         <w:trPr>
@@ -53,7 +53,7 @@
           <w:sdtContent>
             <w:tc>
               <w:tcPr>
-                <w:tcW w:w="9350" w:type="dxa"/>
+                <w:tcW w:w="9175" w:type="dxa"/>
                 <w:gridSpan w:val="20"/>
                 <w:vAlign w:val="bottom"/>
               </w:tcPr>
@@ -80,6 +80,8 @@
             </w:tc>
           </w:sdtContent>
         </w:sdt>
+        <w:bookmarkStart w:id="0" w:name="_GoBack"/>
+        <w:bookmarkEnd w:id="0"/>
       </w:tr>
       <w:tr>
         <w:trPr>
@@ -150,8 +152,8 @@
           <w:sdtPr>
             <w:rPr>
               <w:rFonts w:ascii="Times New Roman" w:hAnsi="Times New Roman" w:cs="Times New Roman"/>
-              <w:sz w:val="24"/>
-              <w:szCs w:val="24"/>
+              <w:sz w:val="20"/>
+              <w:szCs w:val="20"/>
             </w:rPr>
             <w:tag w:val="_resenje"/>
             <w:id w:val="506029524"/>
@@ -181,8 +183,8 @@
                 <w:r>
                   <w:rPr>
                     <w:rFonts w:ascii="Times New Roman" w:hAnsi="Times New Roman" w:cs="Times New Roman"/>
-                    <w:sz w:val="24"/>
-                    <w:szCs w:val="24"/>
+                    <w:sz w:val="20"/>
+                    <w:szCs w:val="20"/>
                   </w:rPr>
                   <w:t>resenje</w:t>
                 </w:r>
@@ -210,7 +212,7 @@
           <w:sdtContent>
             <w:tc>
               <w:tcPr>
-                <w:tcW w:w="1525" w:type="dxa"/>
+                <w:tcW w:w="1350" w:type="dxa"/>
                 <w:vAlign w:val="bottom"/>
               </w:tcPr>
               <w:p>
@@ -257,7 +259,7 @@
           <w:sdtContent>
             <w:tc>
               <w:tcPr>
-                <w:tcW w:w="9350" w:type="dxa"/>
+                <w:tcW w:w="9175" w:type="dxa"/>
                 <w:gridSpan w:val="20"/>
                 <w:vAlign w:val="bottom"/>
               </w:tcPr>
@@ -323,7 +325,7 @@
           <w:sdtContent>
             <w:tc>
               <w:tcPr>
-                <w:tcW w:w="7107" w:type="dxa"/>
+                <w:tcW w:w="6932" w:type="dxa"/>
                 <w:gridSpan w:val="14"/>
                 <w:vAlign w:val="bottom"/>
               </w:tcPr>
@@ -373,7 +375,7 @@
           <w:sdtContent>
             <w:tc>
               <w:tcPr>
-                <w:tcW w:w="9350" w:type="dxa"/>
+                <w:tcW w:w="9175" w:type="dxa"/>
                 <w:gridSpan w:val="20"/>
                 <w:vAlign w:val="bottom"/>
               </w:tcPr>
@@ -529,7 +531,7 @@
           <w:sdtContent>
             <w:tc>
               <w:tcPr>
-                <w:tcW w:w="3112" w:type="dxa"/>
+                <w:tcW w:w="2937" w:type="dxa"/>
                 <w:gridSpan w:val="5"/>
                 <w:vAlign w:val="bottom"/>
               </w:tcPr>
@@ -640,7 +642,7 @@
           <w:sdtContent>
             <w:tc>
               <w:tcPr>
-                <w:tcW w:w="4037" w:type="dxa"/>
+                <w:tcW w:w="3862" w:type="dxa"/>
                 <w:gridSpan w:val="7"/>
                 <w:vAlign w:val="bottom"/>
               </w:tcPr>
@@ -709,7 +711,7 @@
         </w:tc>
         <w:tc>
           <w:tcPr>
-            <w:tcW w:w="4664" w:type="dxa"/>
+            <w:tcW w:w="4489" w:type="dxa"/>
             <w:gridSpan w:val="8"/>
             <w:vAlign w:val="bottom"/>
           </w:tcPr>
@@ -767,7 +769,7 @@
           <w:sdtContent>
             <w:tc>
               <w:tcPr>
-                <w:tcW w:w="7557" w:type="dxa"/>
+                <w:tcW w:w="7382" w:type="dxa"/>
                 <w:gridSpan w:val="15"/>
                 <w:vAlign w:val="bottom"/>
               </w:tcPr>
@@ -833,7 +835,7 @@
           <w:sdtContent>
             <w:tc>
               <w:tcPr>
-                <w:tcW w:w="7107" w:type="dxa"/>
+                <w:tcW w:w="6932" w:type="dxa"/>
                 <w:gridSpan w:val="14"/>
                 <w:vAlign w:val="bottom"/>
               </w:tcPr>
@@ -947,7 +949,7 @@
         </w:tc>
         <w:tc>
           <w:tcPr>
-            <w:tcW w:w="1525" w:type="dxa"/>
+            <w:tcW w:w="1350" w:type="dxa"/>
             <w:vAlign w:val="bottom"/>
           </w:tcPr>
           <w:p>
@@ -1031,7 +1033,7 @@
           <w:sdtContent>
             <w:tc>
               <w:tcPr>
-                <w:tcW w:w="2518" w:type="dxa"/>
+                <w:tcW w:w="2343" w:type="dxa"/>
                 <w:gridSpan w:val="4"/>
                 <w:vAlign w:val="bottom"/>
               </w:tcPr>
@@ -1123,7 +1125,7 @@
           <w:sdtContent>
             <w:tc>
               <w:tcPr>
-                <w:tcW w:w="2518" w:type="dxa"/>
+                <w:tcW w:w="2343" w:type="dxa"/>
                 <w:gridSpan w:val="4"/>
                 <w:vAlign w:val="bottom"/>
               </w:tcPr>
@@ -1215,7 +1217,7 @@
           <w:sdtContent>
             <w:tc>
               <w:tcPr>
-                <w:tcW w:w="2518" w:type="dxa"/>
+                <w:tcW w:w="2343" w:type="dxa"/>
                 <w:gridSpan w:val="4"/>
                 <w:vAlign w:val="bottom"/>
               </w:tcPr>
@@ -1247,7 +1249,7 @@
         </w:trPr>
         <w:tc>
           <w:tcPr>
-            <w:tcW w:w="9350" w:type="dxa"/>
+            <w:tcW w:w="9175" w:type="dxa"/>
             <w:gridSpan w:val="20"/>
             <w:vAlign w:val="bottom"/>
           </w:tcPr>
@@ -1285,7 +1287,7 @@
           <w:sdtContent>
             <w:tc>
               <w:tcPr>
-                <w:tcW w:w="9350" w:type="dxa"/>
+                <w:tcW w:w="9175" w:type="dxa"/>
                 <w:gridSpan w:val="20"/>
               </w:tcPr>
               <w:p>
@@ -1380,7 +1382,7 @@
         </w:sdt>
         <w:tc>
           <w:tcPr>
-            <w:tcW w:w="5218" w:type="dxa"/>
+            <w:tcW w:w="5043" w:type="dxa"/>
             <w:gridSpan w:val="10"/>
             <w:vAlign w:val="bottom"/>
           </w:tcPr>
@@ -1464,7 +1466,7 @@
         </w:sdt>
         <w:tc>
           <w:tcPr>
-            <w:tcW w:w="2155" w:type="dxa"/>
+            <w:tcW w:w="1980" w:type="dxa"/>
             <w:gridSpan w:val="2"/>
             <w:vAlign w:val="bottom"/>
           </w:tcPr>
@@ -2955,21 +2957,21 @@
     <w:charset w:val="00"/>
     <w:family w:val="swiss"/>
     <w:pitch w:val="variable"/>
-    <w:sig w:usb0="E00002FF" w:usb1="4000ACFF" w:usb2="00000001" w:usb3="00000000" w:csb0="0000019F" w:csb1="00000000"/>
+    <w:sig w:usb0="E0002AFF" w:usb1="C000247B" w:usb2="00000009" w:usb3="00000000" w:csb0="000001FF" w:csb1="00000000"/>
   </w:font>
   <w:font w:name="Times New Roman">
     <w:panose1 w:val="02020603050405020304"/>
     <w:charset w:val="00"/>
     <w:family w:val="roman"/>
     <w:pitch w:val="variable"/>
-    <w:sig w:usb0="E0002AFF" w:usb1="C0007843" w:usb2="00000009" w:usb3="00000000" w:csb0="000001FF" w:csb1="00000000"/>
+    <w:sig w:usb0="E0002EFF" w:usb1="C000785B" w:usb2="00000009" w:usb3="00000000" w:csb0="000001FF" w:csb1="00000000"/>
   </w:font>
   <w:font w:name="Calibri Light">
     <w:panose1 w:val="020F0302020204030204"/>
     <w:charset w:val="00"/>
     <w:family w:val="swiss"/>
     <w:pitch w:val="variable"/>
-    <w:sig w:usb0="A00002EF" w:usb1="4000207B" w:usb2="00000000" w:usb3="00000000" w:csb0="0000009F" w:csb1="00000000"/>
+    <w:sig w:usb0="E0002AFF" w:usb1="C000247B" w:usb2="00000009" w:usb3="00000000" w:csb0="000001FF" w:csb1="00000000"/>
   </w:font>
 </w:fonts>
 </file>
@@ -3000,6 +3002,7 @@
     <w:rsid w:val="002A3D68"/>
     <w:rsid w:val="002F3B9E"/>
     <w:rsid w:val="00351DAF"/>
+    <w:rsid w:val="004B4AA3"/>
     <w:rsid w:val="0066768A"/>
     <w:rsid w:val="00706C7D"/>
     <w:rsid w:val="009113D4"/>
@@ -3010,6 +3013,7 @@
     <w:rsid w:val="00A148A8"/>
     <w:rsid w:val="00A95BEA"/>
     <w:rsid w:val="00B4162E"/>
+    <w:rsid w:val="00CE2E73"/>
     <w:rsid w:val="00D33397"/>
     <w:rsid w:val="00D85532"/>
     <w:rsid w:val="00DA4B04"/>
